--- a/受控文档/08-会议纪要和录音/PRD2018-G11-会议记录-管理员访谈-12.28.docx
+++ b/受控文档/08-会议纪要和录音/PRD2018-G11-会议记录-管理员访谈-12.28.docx
@@ -206,7 +206,7 @@
                 <w:sz w:val="24"/>
                 <w:lang w:val="en-US" w:eastAsia="zh-CN"/>
               </w:rPr>
-              <w:t>21</w:t>
+              <w:t>28</w:t>
             </w:r>
             <w:r>
               <w:rPr>
@@ -455,16 +455,18 @@
               <w:spacing w:line="480" w:lineRule="auto"/>
               <w:jc w:val="center"/>
               <w:rPr>
-                <w:rFonts w:ascii="宋体"/>
-                <w:sz w:val="24"/>
-              </w:rPr>
-            </w:pPr>
-            <w:r>
-              <w:rPr>
-                <w:rFonts w:hint="eastAsia" w:ascii="宋体"/>
-                <w:sz w:val="24"/>
-              </w:rPr>
-              <w:t>1个小时</w:t>
+                <w:rFonts w:hint="eastAsia" w:ascii="宋体" w:eastAsia="宋体"/>
+                <w:sz w:val="24"/>
+                <w:lang w:val="en-US" w:eastAsia="zh-CN"/>
+              </w:rPr>
+            </w:pPr>
+            <w:r>
+              <w:rPr>
+                <w:rFonts w:hint="eastAsia" w:ascii="宋体"/>
+                <w:sz w:val="24"/>
+                <w:lang w:val="en-US" w:eastAsia="zh-CN"/>
+              </w:rPr>
+              <w:t>39分钟</w:t>
             </w:r>
           </w:p>
         </w:tc>
@@ -623,6 +625,7 @@
                 <w:sz w:val="24"/>
               </w:rPr>
             </w:pPr>
+            <w:bookmarkStart w:id="1" w:name="_GoBack"/>
             <w:r>
               <w:rPr>
                 <w:rFonts w:hint="eastAsia" w:ascii="宋体"/>
@@ -634,18 +637,347 @@
           <w:p>
             <w:pPr>
               <w:pStyle w:val="7"/>
+              <w:numPr>
+                <w:ilvl w:val="0"/>
+                <w:numId w:val="2"/>
+              </w:numPr>
               <w:spacing w:line="360" w:lineRule="auto"/>
               <w:ind w:left="840" w:firstLine="0" w:firstLineChars="0"/>
               <w:rPr>
-                <w:rFonts w:ascii="宋体"/>
-                <w:sz w:val="24"/>
-              </w:rPr>
-            </w:pPr>
-            <w:bookmarkStart w:id="1" w:name="_GoBack"/>
-            <w:bookmarkEnd w:id="1"/>
+                <w:rFonts w:hint="eastAsia" w:ascii="宋体"/>
+                <w:sz w:val="24"/>
+                <w:lang w:val="en-US" w:eastAsia="zh-CN"/>
+              </w:rPr>
+            </w:pPr>
+            <w:r>
+              <w:rPr>
+                <w:rFonts w:hint="eastAsia" w:ascii="宋体"/>
+                <w:sz w:val="24"/>
+                <w:lang w:val="en-US" w:eastAsia="zh-CN"/>
+              </w:rPr>
+              <w:t>黑名单管理要有默认时间，防止忘记。否则只能靠管理员记。要可以延长以及自动解开。</w:t>
+            </w:r>
+          </w:p>
+          <w:p>
+            <w:pPr>
+              <w:pStyle w:val="7"/>
+              <w:numPr>
+                <w:ilvl w:val="0"/>
+                <w:numId w:val="2"/>
+              </w:numPr>
+              <w:spacing w:line="360" w:lineRule="auto"/>
+              <w:ind w:left="840" w:firstLine="0" w:firstLineChars="0"/>
+              <w:rPr>
+                <w:rFonts w:hint="eastAsia" w:ascii="宋体"/>
+                <w:sz w:val="24"/>
+                <w:lang w:val="en-US" w:eastAsia="zh-CN"/>
+              </w:rPr>
+            </w:pPr>
+            <w:r>
+              <w:rPr>
+                <w:rFonts w:hint="eastAsia" w:ascii="宋体"/>
+                <w:sz w:val="24"/>
+                <w:lang w:val="en-US" w:eastAsia="zh-CN"/>
+              </w:rPr>
+              <w:t>对用户是怎么进行分类的？</w:t>
+            </w:r>
+          </w:p>
+          <w:p>
+            <w:pPr>
+              <w:pStyle w:val="7"/>
+              <w:numPr>
+                <w:numId w:val="0"/>
+              </w:numPr>
+              <w:spacing w:line="360" w:lineRule="auto"/>
+              <w:ind w:left="840" w:leftChars="0"/>
+              <w:rPr>
+                <w:rFonts w:hint="eastAsia" w:ascii="宋体"/>
+                <w:sz w:val="24"/>
+                <w:lang w:val="en-US" w:eastAsia="zh-CN"/>
+              </w:rPr>
+            </w:pPr>
+            <w:r>
+              <w:rPr>
+                <w:rFonts w:hint="eastAsia" w:ascii="宋体"/>
+                <w:sz w:val="24"/>
+                <w:lang w:val="en-US" w:eastAsia="zh-CN"/>
+              </w:rPr>
+              <w:t>一开始只有普通用户，需要认证之后成为教师，才能进行对应权限的操作，比如开设课程等</w:t>
+            </w:r>
+          </w:p>
+          <w:p>
+            <w:pPr>
+              <w:pStyle w:val="7"/>
+              <w:numPr>
+                <w:ilvl w:val="0"/>
+                <w:numId w:val="2"/>
+              </w:numPr>
+              <w:tabs>
+                <w:tab w:val="clear" w:pos="312"/>
+              </w:tabs>
+              <w:spacing w:line="360" w:lineRule="auto"/>
+              <w:ind w:left="840" w:leftChars="0" w:firstLine="0" w:firstLineChars="0"/>
+              <w:rPr>
+                <w:rFonts w:hint="eastAsia" w:ascii="宋体"/>
+                <w:sz w:val="24"/>
+                <w:lang w:val="en-US" w:eastAsia="zh-CN"/>
+              </w:rPr>
+            </w:pPr>
+            <w:r>
+              <w:rPr>
+                <w:rFonts w:hint="eastAsia" w:ascii="宋体"/>
+                <w:sz w:val="24"/>
+                <w:lang w:val="en-US" w:eastAsia="zh-CN"/>
+              </w:rPr>
+              <w:t>底部分页界面要固定在页面下方。随滚动进行跟随。</w:t>
+            </w:r>
+          </w:p>
+          <w:p>
+            <w:pPr>
+              <w:pStyle w:val="7"/>
+              <w:numPr>
+                <w:ilvl w:val="0"/>
+                <w:numId w:val="2"/>
+              </w:numPr>
+              <w:tabs>
+                <w:tab w:val="clear" w:pos="312"/>
+              </w:tabs>
+              <w:spacing w:line="360" w:lineRule="auto"/>
+              <w:ind w:left="840" w:leftChars="0" w:firstLine="0" w:firstLineChars="0"/>
+              <w:rPr>
+                <w:rFonts w:hint="eastAsia" w:ascii="宋体"/>
+                <w:sz w:val="24"/>
+                <w:lang w:val="en-US" w:eastAsia="zh-CN"/>
+              </w:rPr>
+            </w:pPr>
+            <w:r>
+              <w:rPr>
+                <w:rFonts w:hint="eastAsia" w:ascii="宋体"/>
+                <w:sz w:val="24"/>
+                <w:lang w:val="en-US" w:eastAsia="zh-CN"/>
+              </w:rPr>
+              <w:t>在用户管理页面，不要独立的编辑按钮，直接通过点击用户ID呼出信息框进行编辑以及其他操作。</w:t>
+            </w:r>
+          </w:p>
+          <w:p>
+            <w:pPr>
+              <w:pStyle w:val="7"/>
+              <w:numPr>
+                <w:ilvl w:val="0"/>
+                <w:numId w:val="2"/>
+              </w:numPr>
+              <w:tabs>
+                <w:tab w:val="clear" w:pos="312"/>
+              </w:tabs>
+              <w:spacing w:line="360" w:lineRule="auto"/>
+              <w:ind w:left="840" w:leftChars="0" w:firstLine="0" w:firstLineChars="0"/>
+              <w:rPr>
+                <w:rFonts w:hint="eastAsia" w:ascii="宋体"/>
+                <w:sz w:val="24"/>
+                <w:lang w:val="en-US" w:eastAsia="zh-CN"/>
+              </w:rPr>
+            </w:pPr>
+            <w:r>
+              <w:rPr>
+                <w:rFonts w:hint="eastAsia" w:ascii="宋体"/>
+                <w:sz w:val="24"/>
+                <w:lang w:val="en-US" w:eastAsia="zh-CN"/>
+              </w:rPr>
+              <w:t>对于用户管理，要添加批量删除操作，减轻管理员的操作量。</w:t>
+            </w:r>
+          </w:p>
+          <w:p>
+            <w:pPr>
+              <w:pStyle w:val="7"/>
+              <w:numPr>
+                <w:ilvl w:val="0"/>
+                <w:numId w:val="2"/>
+              </w:numPr>
+              <w:tabs>
+                <w:tab w:val="clear" w:pos="312"/>
+              </w:tabs>
+              <w:spacing w:line="360" w:lineRule="auto"/>
+              <w:ind w:left="840" w:leftChars="0" w:firstLine="0" w:firstLineChars="0"/>
+              <w:rPr>
+                <w:rFonts w:hint="eastAsia" w:ascii="宋体"/>
+                <w:sz w:val="24"/>
+                <w:lang w:val="en-US" w:eastAsia="zh-CN"/>
+              </w:rPr>
+            </w:pPr>
+            <w:r>
+              <w:rPr>
+                <w:rFonts w:hint="eastAsia" w:ascii="宋体"/>
+                <w:sz w:val="24"/>
+                <w:lang w:val="en-US" w:eastAsia="zh-CN"/>
+              </w:rPr>
+              <w:t>对于认证用户的审核同样要有批量操作来减轻管理员的工作量</w:t>
+            </w:r>
+          </w:p>
+          <w:p>
+            <w:pPr>
+              <w:pStyle w:val="7"/>
+              <w:numPr>
+                <w:ilvl w:val="0"/>
+                <w:numId w:val="2"/>
+              </w:numPr>
+              <w:tabs>
+                <w:tab w:val="clear" w:pos="312"/>
+              </w:tabs>
+              <w:spacing w:line="360" w:lineRule="auto"/>
+              <w:ind w:left="840" w:leftChars="0" w:firstLine="0" w:firstLineChars="0"/>
+              <w:rPr>
+                <w:rFonts w:hint="eastAsia" w:ascii="宋体"/>
+                <w:sz w:val="24"/>
+                <w:lang w:val="en-US" w:eastAsia="zh-CN"/>
+              </w:rPr>
+            </w:pPr>
+            <w:r>
+              <w:rPr>
+                <w:rFonts w:hint="eastAsia" w:ascii="宋体"/>
+                <w:sz w:val="24"/>
+                <w:lang w:val="en-US" w:eastAsia="zh-CN"/>
+              </w:rPr>
+              <w:t>要有管理日志，来记录管理员进行的操作，这样管理员可以回顾自己进行了哪些操作，这个也要可以备份。</w:t>
+            </w:r>
+          </w:p>
+          <w:p>
+            <w:pPr>
+              <w:pStyle w:val="7"/>
+              <w:numPr>
+                <w:ilvl w:val="0"/>
+                <w:numId w:val="2"/>
+              </w:numPr>
+              <w:tabs>
+                <w:tab w:val="clear" w:pos="312"/>
+              </w:tabs>
+              <w:spacing w:line="360" w:lineRule="auto"/>
+              <w:ind w:left="840" w:leftChars="0" w:firstLine="0" w:firstLineChars="0"/>
+              <w:rPr>
+                <w:rFonts w:hint="eastAsia" w:ascii="宋体"/>
+                <w:sz w:val="24"/>
+                <w:lang w:val="en-US" w:eastAsia="zh-CN"/>
+              </w:rPr>
+            </w:pPr>
+            <w:r>
+              <w:rPr>
+                <w:rFonts w:hint="eastAsia" w:ascii="宋体"/>
+                <w:sz w:val="24"/>
+                <w:lang w:val="en-US" w:eastAsia="zh-CN"/>
+              </w:rPr>
+              <w:t>对于具体的操作没有必要由管理员来进行逐条审核，在注册时已经都实名认证过，管理员直接根据举报信息进行审核即可。</w:t>
+            </w:r>
+          </w:p>
+          <w:p>
+            <w:pPr>
+              <w:pStyle w:val="7"/>
+              <w:numPr>
+                <w:ilvl w:val="0"/>
+                <w:numId w:val="2"/>
+              </w:numPr>
+              <w:tabs>
+                <w:tab w:val="clear" w:pos="312"/>
+              </w:tabs>
+              <w:spacing w:line="360" w:lineRule="auto"/>
+              <w:ind w:left="840" w:leftChars="0" w:firstLine="0" w:firstLineChars="0"/>
+              <w:rPr>
+                <w:rFonts w:hint="eastAsia" w:ascii="宋体"/>
+                <w:sz w:val="24"/>
+                <w:lang w:val="en-US" w:eastAsia="zh-CN"/>
+              </w:rPr>
+            </w:pPr>
+            <w:r>
+              <w:rPr>
+                <w:rFonts w:hint="eastAsia" w:ascii="宋体"/>
+                <w:sz w:val="24"/>
+                <w:lang w:val="en-US" w:eastAsia="zh-CN"/>
+              </w:rPr>
+              <w:t>对于帖子要有置顶功能，比如说热门帖子，相关规定，这些要置顶，使其位于醒目位置。</w:t>
+            </w:r>
+          </w:p>
+          <w:p>
+            <w:pPr>
+              <w:pStyle w:val="7"/>
+              <w:numPr>
+                <w:ilvl w:val="0"/>
+                <w:numId w:val="2"/>
+              </w:numPr>
+              <w:tabs>
+                <w:tab w:val="clear" w:pos="312"/>
+              </w:tabs>
+              <w:spacing w:line="360" w:lineRule="auto"/>
+              <w:ind w:left="840" w:leftChars="0" w:firstLine="0" w:firstLineChars="0"/>
+              <w:rPr>
+                <w:rFonts w:hint="eastAsia" w:ascii="宋体"/>
+                <w:sz w:val="24"/>
+                <w:lang w:val="en-US" w:eastAsia="zh-CN"/>
+              </w:rPr>
+            </w:pPr>
+            <w:r>
+              <w:rPr>
+                <w:rFonts w:hint="eastAsia" w:ascii="宋体"/>
+                <w:sz w:val="24"/>
+                <w:lang w:val="en-US" w:eastAsia="zh-CN"/>
+              </w:rPr>
+              <w:t>对于板块不能轻率地进行删除操作，涉及很多后续操作，如果轻率地删除会影响很大，考虑使用隐藏来替代。</w:t>
+            </w:r>
+          </w:p>
+          <w:p>
+            <w:pPr>
+              <w:pStyle w:val="7"/>
+              <w:numPr>
+                <w:ilvl w:val="0"/>
+                <w:numId w:val="2"/>
+              </w:numPr>
+              <w:tabs>
+                <w:tab w:val="clear" w:pos="312"/>
+              </w:tabs>
+              <w:spacing w:line="360" w:lineRule="auto"/>
+              <w:ind w:left="840" w:leftChars="0" w:firstLine="0" w:firstLineChars="0"/>
+              <w:rPr>
+                <w:rFonts w:hint="eastAsia" w:ascii="宋体"/>
+                <w:sz w:val="24"/>
+                <w:lang w:val="en-US" w:eastAsia="zh-CN"/>
+              </w:rPr>
+            </w:pPr>
+            <w:r>
+              <w:rPr>
+                <w:rFonts w:hint="eastAsia" w:ascii="宋体"/>
+                <w:sz w:val="24"/>
+                <w:lang w:val="en-US" w:eastAsia="zh-CN"/>
+              </w:rPr>
+              <w:t>如果专栏是由课程来划分的话，不如直接改为课程。</w:t>
+            </w:r>
+          </w:p>
+          <w:p>
+            <w:pPr>
+              <w:pStyle w:val="7"/>
+              <w:numPr>
+                <w:ilvl w:val="0"/>
+                <w:numId w:val="2"/>
+              </w:numPr>
+              <w:tabs>
+                <w:tab w:val="clear" w:pos="312"/>
+              </w:tabs>
+              <w:spacing w:line="360" w:lineRule="auto"/>
+              <w:ind w:left="840" w:leftChars="0" w:firstLine="0" w:firstLineChars="0"/>
+              <w:rPr>
+                <w:rFonts w:hint="eastAsia" w:ascii="宋体"/>
+                <w:sz w:val="24"/>
+                <w:lang w:val="en-US" w:eastAsia="zh-CN"/>
+              </w:rPr>
+            </w:pPr>
+            <w:r>
+              <w:rPr>
+                <w:rFonts w:hint="eastAsia" w:ascii="宋体"/>
+                <w:sz w:val="24"/>
+                <w:lang w:val="en-US" w:eastAsia="zh-CN"/>
+              </w:rPr>
+              <w:t>用户管理页面的批量操作也要固定在底部。</w:t>
+            </w:r>
           </w:p>
         </w:tc>
       </w:tr>
+      <w:bookmarkEnd w:id="1"/>
       <w:tr>
         <w:tblPrEx>
           <w:tblBorders>
@@ -677,23 +1009,74 @@
             <w:pPr>
               <w:spacing w:line="360" w:lineRule="auto"/>
               <w:rPr>
-                <w:rFonts w:ascii="宋体"/>
-                <w:sz w:val="24"/>
-              </w:rPr>
-            </w:pPr>
-            <w:r>
-              <w:rPr>
-                <w:rFonts w:hint="eastAsia" w:ascii="宋体"/>
-                <w:sz w:val="24"/>
-              </w:rPr>
-              <w:t>今天没有任务安排。</w:t>
+                <w:rFonts w:hint="eastAsia" w:ascii="宋体"/>
+                <w:sz w:val="24"/>
+                <w:lang w:eastAsia="zh-CN"/>
+              </w:rPr>
+            </w:pPr>
+            <w:r>
+              <w:rPr>
+                <w:rFonts w:hint="eastAsia" w:ascii="宋体"/>
+                <w:sz w:val="24"/>
+              </w:rPr>
+              <w:t>任务安排</w:t>
+            </w:r>
+            <w:r>
+              <w:rPr>
+                <w:rFonts w:hint="eastAsia" w:ascii="宋体"/>
+                <w:sz w:val="24"/>
+                <w:lang w:eastAsia="zh-CN"/>
+              </w:rPr>
+              <w:t>：</w:t>
+            </w:r>
+          </w:p>
+          <w:p>
+            <w:pPr>
+              <w:spacing w:line="360" w:lineRule="auto"/>
+              <w:rPr>
+                <w:rFonts w:hint="eastAsia" w:ascii="宋体"/>
+                <w:sz w:val="24"/>
+                <w:lang w:val="en-US" w:eastAsia="zh-CN"/>
+              </w:rPr>
+            </w:pPr>
+            <w:r>
+              <w:rPr>
+                <w:rFonts w:hint="eastAsia" w:ascii="宋体"/>
+                <w:sz w:val="24"/>
+                <w:lang w:val="en-US" w:eastAsia="zh-CN"/>
+              </w:rPr>
+              <w:t xml:space="preserve">       陈子卿尽快按照管理员的要求进行管理员界面的修改。</w:t>
+            </w:r>
+          </w:p>
+          <w:p>
+            <w:pPr>
+              <w:spacing w:line="360" w:lineRule="auto"/>
+              <w:rPr>
+                <w:rFonts w:hint="eastAsia" w:ascii="宋体"/>
+                <w:sz w:val="24"/>
+                <w:lang w:val="en-US" w:eastAsia="zh-CN"/>
+              </w:rPr>
+            </w:pPr>
+            <w:r>
+              <w:rPr>
+                <w:rFonts w:hint="eastAsia" w:ascii="宋体"/>
+                <w:sz w:val="24"/>
+                <w:lang w:val="en-US" w:eastAsia="zh-CN"/>
+              </w:rPr>
+              <w:t xml:space="preserve">       蔡峰待管理员界面修改完成后再次邀请管理员代表进行访谈。</w:t>
             </w:r>
           </w:p>
         </w:tc>
       </w:tr>
     </w:tbl>
-    <w:p/>
-    <w:p/>
+    <w:p>
+      <w:pPr>
+        <w:rPr>
+          <w:rFonts w:hint="eastAsia" w:eastAsia="宋体"/>
+          <w:lang w:eastAsia="zh-CN"/>
+        </w:rPr>
+      </w:pPr>
+    </w:p>
     <w:sectPr>
       <w:footerReference r:id="rId3" w:type="default"/>
       <w:footerReference r:id="rId4" w:type="even"/>
@@ -796,6 +1179,22 @@
 <file path=word/numbering.xml><?xml version="1.0" encoding="utf-8"?>
 <w:numbering xmlns:wpc="http://schemas.microsoft.com/office/word/2010/wordprocessingCanvas" xmlns:mc="http://schemas.openxmlformats.org/markup-compatibility/2006" xmlns:o="urn:schemas-microsoft-com:office:office" xmlns:r="http://schemas.openxmlformats.org/officeDocument/2006/relationships" xmlns:m="http://schemas.openxmlformats.org/officeDocument/2006/math" xmlns:v="urn:schemas-microsoft-com:vml" xmlns:wp14="http://schemas.microsoft.com/office/word/2010/wordprocessingDrawing" xmlns:wp="http://schemas.openxmlformats.org/drawingml/2006/wordprocessingDrawing" xmlns:w10="urn:schemas-microsoft-com:office:word" xmlns:w="http://schemas.openxmlformats.org/wordprocessingml/2006/main" xmlns:w14="http://schemas.microsoft.com/office/word/2010/wordml" xmlns:wpg="http://schemas.microsoft.com/office/word/2010/wordprocessingGroup" xmlns:wpi="http://schemas.microsoft.com/office/word/2010/wordprocessingInk" xmlns:wne="http://schemas.microsoft.com/office/word/2006/wordml" xmlns:wps="http://schemas.microsoft.com/office/word/2010/wordprocessingShape" mc:Ignorable="w14 wp14">
   <w:abstractNum w:abstractNumId="0">
+    <w:nsid w:val="00123452"/>
+    <w:multiLevelType w:val="singleLevel"/>
+    <w:tmpl w:val="00123452"/>
+    <w:lvl w:ilvl="0" w:tentative="0">
+      <w:start w:val="1"/>
+      <w:numFmt w:val="decimal"/>
+      <w:lvlText w:val="%1."/>
+      <w:lvlJc w:val="left"/>
+      <w:pPr>
+        <w:tabs>
+          <w:tab w:val="left" w:pos="312"/>
+        </w:tabs>
+      </w:pPr>
+    </w:lvl>
+  </w:abstractNum>
+  <w:abstractNum w:abstractNumId="1">
     <w:nsid w:val="380712FD"/>
     <w:multiLevelType w:val="multilevel"/>
     <w:tmpl w:val="380712FD"/>
@@ -885,6 +1284,9 @@
     </w:lvl>
   </w:abstractNum>
   <w:num w:numId="1">
+    <w:abstractNumId w:val="1"/>
+  </w:num>
+  <w:num w:numId="2">
     <w:abstractNumId w:val="0"/>
   </w:num>
 </w:numbering>
@@ -965,7 +1367,7 @@
     <w:lsdException w:qFormat="1" w:unhideWhenUsed="0" w:uiPriority="10" w:semiHidden="0" w:name="Title"/>
     <w:lsdException w:unhideWhenUsed="0" w:uiPriority="0" w:semiHidden="0" w:name="Closing"/>
     <w:lsdException w:unhideWhenUsed="0" w:uiPriority="0" w:semiHidden="0" w:name="Signature"/>
-    <w:lsdException w:unhideWhenUsed="0" w:uiPriority="0" w:name="Default Paragraph Font"/>
+    <w:lsdException w:qFormat="1" w:unhideWhenUsed="0" w:uiPriority="0" w:name="Default Paragraph Font"/>
     <w:lsdException w:unhideWhenUsed="0" w:uiPriority="0" w:semiHidden="0" w:name="Body Text"/>
     <w:lsdException w:unhideWhenUsed="0" w:uiPriority="0" w:semiHidden="0" w:name="Body Text Indent"/>
     <w:lsdException w:unhideWhenUsed="0" w:uiPriority="0" w:semiHidden="0" w:name="List Continue"/>
@@ -1169,6 +1571,7 @@
   <w:style w:type="character" w:default="1" w:styleId="4">
     <w:name w:val="Default Paragraph Font"/>
     <w:semiHidden/>
+    <w:qFormat/>
     <w:uiPriority w:val="0"/>
   </w:style>
   <w:style w:type="table" w:default="1" w:styleId="6">

--- a/受控文档/08-会议纪要和录音/PRD2018-G11-会议记录-管理员访谈-12.28.docx
+++ b/受控文档/08-会议纪要和录音/PRD2018-G11-会议记录-管理员访谈-12.28.docx
@@ -96,17 +96,21 @@
               <w:spacing w:line="480" w:lineRule="auto"/>
               <w:jc w:val="center"/>
               <w:rPr>
-                <w:rFonts w:ascii="宋体"/>
-                <w:sz w:val="24"/>
-              </w:rPr>
-            </w:pPr>
-            <w:r>
-              <w:rPr>
-                <w:rFonts w:hint="eastAsia" w:ascii="宋体"/>
-                <w:sz w:val="24"/>
-              </w:rPr>
-              <w:t>分配本周任务安排</w:t>
-            </w:r>
+                <w:rFonts w:hint="eastAsia" w:ascii="宋体" w:eastAsia="宋体"/>
+                <w:sz w:val="24"/>
+                <w:lang w:val="en-US" w:eastAsia="zh-CN"/>
+              </w:rPr>
+            </w:pPr>
+            <w:r>
+              <w:rPr>
+                <w:rFonts w:hint="eastAsia" w:ascii="宋体"/>
+                <w:sz w:val="24"/>
+                <w:lang w:val="en-US" w:eastAsia="zh-CN"/>
+              </w:rPr>
+              <w:t>管理员代表访谈</w:t>
+            </w:r>
+            <w:bookmarkStart w:id="1" w:name="_GoBack"/>
+            <w:bookmarkEnd w:id="1"/>
           </w:p>
         </w:tc>
         <w:tc>
@@ -280,7 +284,7 @@
                 <w:sz w:val="24"/>
                 <w:lang w:val="en-US" w:eastAsia="zh-CN"/>
               </w:rPr>
-              <w:t>网络远程</w:t>
+              <w:t>理四一楼</w:t>
             </w:r>
           </w:p>
         </w:tc>
@@ -625,7 +629,6 @@
                 <w:sz w:val="24"/>
               </w:rPr>
             </w:pPr>
-            <w:bookmarkStart w:id="1" w:name="_GoBack"/>
             <w:r>
               <w:rPr>
                 <w:rFonts w:hint="eastAsia" w:ascii="宋体"/>
@@ -686,6 +689,7 @@
             <w:pPr>
               <w:pStyle w:val="7"/>
               <w:numPr>
+                <w:ilvl w:val="0"/>
                 <w:numId w:val="0"/>
               </w:numPr>
               <w:spacing w:line="360" w:lineRule="auto"/>
@@ -977,7 +981,6 @@
           </w:p>
         </w:tc>
       </w:tr>
-      <w:bookmarkEnd w:id="1"/>
       <w:tr>
         <w:tblPrEx>
           <w:tblBorders>
